--- a/relational diagram.docx
+++ b/relational diagram.docx
@@ -2,7 +2,7 @@
 <file path=word/document2.xml><?xml version="1.0" encoding="utf-8"?>
 <w:document xmlns:wpc="http://schemas.microsoft.com/office/word/2010/wordprocessingCanvas" xmlns:mc="http://schemas.openxmlformats.org/markup-compatibility/2006" xmlns:o="urn:schemas-microsoft-com:office:office" xmlns:r="http://schemas.openxmlformats.org/officeDocument/2006/relationships" xmlns:m="http://schemas.openxmlformats.org/officeDocument/2006/math" xmlns:v="urn:schemas-microsoft-com:vml" xmlns:wp14="http://schemas.microsoft.com/office/word/2010/wordprocessingDrawing" xmlns:wp="http://schemas.openxmlformats.org/drawingml/2006/wordprocessingDrawing" xmlns:w10="urn:schemas-microsoft-com:office:word" xmlns:w="http://schemas.openxmlformats.org/wordprocessingml/2006/main" xmlns:w14="http://schemas.microsoft.com/office/word/2010/wordml" xmlns:w15="http://schemas.microsoft.com/office/word/2012/wordml" xmlns:wpg="http://schemas.microsoft.com/office/word/2010/wordprocessingGroup" xmlns:wpi="http://schemas.microsoft.com/office/word/2010/wordprocessingInk" xmlns:wne="http://schemas.microsoft.com/office/word/2006/wordml" xmlns:wps="http://schemas.microsoft.com/office/word/2010/wordprocessingShape" mc:Ignorable="w14 w15 wp14">
   <w:body>
-    <w:p xmlns:wp14="http://schemas.microsoft.com/office/word/2010/wordml" wp14:textId="43769993">
+    <w:p>
       <w:pPr>
         <w:pStyle w:val="Normal"/>
         <w:jc w:val="center"/>
@@ -13,40 +13,40 @@
           <w:i w:val="0"/>
           <w:iCs w:val="0"/>
           <w:noProof w:val="0"/>
-          <w:color w:val="4472C4" w:themeColor="accent1" w:themeTint="FF" w:themeShade="FF"/>
+          <w:color w:val="4471C4"/>
           <w:sz w:val="36"/>
           <w:szCs w:val="36"/>
           <w:u w:val="single"/>
           <w:lang w:val="fr-FR"/>
         </w:rPr>
       </w:pPr>
-      <w:proofErr w:type="gramStart"/>
-      <w:r>
-        <w:rPr>
-          <w:rFonts w:ascii="Calibri" w:hAnsi="Calibri" w:eastAsia="Calibri" w:cs="Calibri"/>
-          <w:b w:val="0"/>
-          <w:bCs w:val="0"/>
-          <w:i w:val="0"/>
-          <w:iCs w:val="0"/>
-          <w:noProof w:val="0"/>
-          <w:color w:val="4472C4" w:themeColor="accent1" w:themeTint="FF" w:themeShade="FF"/>
+      <w:proofErr w:type="spellStart"/>
+      <w:r>
+        <w:rPr>
+          <w:rFonts w:ascii="Calibri" w:hAnsi="Calibri" w:eastAsia="Calibri" w:cs="Calibri"/>
+          <w:b w:val="0"/>
+          <w:bCs w:val="0"/>
+          <w:i w:val="0"/>
+          <w:iCs w:val="0"/>
+          <w:noProof w:val="0"/>
+          <w:color w:val="4471C4"/>
           <w:sz w:val="36"/>
           <w:szCs w:val="36"/>
           <w:u w:val="single"/>
           <w:lang w:val="fr-FR"/>
         </w:rPr>
-        <w:t>relationnel</w:t>
-      </w:r>
-      <w:proofErr w:type="gramEnd"/>
-      <w:r>
-        <w:rPr>
-          <w:rFonts w:ascii="Calibri" w:hAnsi="Calibri" w:eastAsia="Calibri" w:cs="Calibri"/>
-          <w:b w:val="0"/>
-          <w:bCs w:val="0"/>
-          <w:i w:val="0"/>
-          <w:iCs w:val="0"/>
-          <w:noProof w:val="0"/>
-          <w:color w:val="4472C4" w:themeColor="accent1" w:themeTint="FF" w:themeShade="FF"/>
+        <w:t>relational</w:t>
+      </w:r>
+      <w:proofErr w:type="spellEnd"/>
+      <w:r>
+        <w:rPr>
+          <w:rFonts w:ascii="Calibri" w:hAnsi="Calibri" w:eastAsia="Calibri" w:cs="Calibri"/>
+          <w:b w:val="0"/>
+          <w:bCs w:val="0"/>
+          <w:i w:val="0"/>
+          <w:iCs w:val="0"/>
+          <w:noProof w:val="0"/>
+          <w:color w:val="4471C4"/>
           <w:sz w:val="36"/>
           <w:szCs w:val="36"/>
           <w:u w:val="single"/>
@@ -54,35 +54,37 @@
         </w:rPr>
         <w:t xml:space="preserve"> </w:t>
       </w:r>
-      <w:r>
-        <w:rPr>
-          <w:rFonts w:ascii="Calibri" w:hAnsi="Calibri" w:eastAsia="Calibri" w:cs="Calibri"/>
-          <w:b w:val="0"/>
-          <w:bCs w:val="0"/>
-          <w:i w:val="0"/>
-          <w:iCs w:val="0"/>
-          <w:noProof w:val="0"/>
-          <w:color w:val="4472C4" w:themeColor="accent1" w:themeTint="FF" w:themeShade="FF"/>
+      <w:proofErr w:type="spellStart"/>
+      <w:r>
+        <w:rPr>
+          <w:rFonts w:ascii="Calibri" w:hAnsi="Calibri" w:eastAsia="Calibri" w:cs="Calibri"/>
+          <w:b w:val="0"/>
+          <w:bCs w:val="0"/>
+          <w:i w:val="0"/>
+          <w:iCs w:val="0"/>
+          <w:noProof w:val="0"/>
+          <w:color w:val="4471C4"/>
           <w:sz w:val="36"/>
           <w:szCs w:val="36"/>
           <w:u w:val="single"/>
           <w:lang w:val="fr-FR"/>
         </w:rPr>
-        <w:t>diagramme</w:t>
-      </w:r>
+        <w:t>diagram</w:t>
+      </w:r>
+      <w:proofErr w:type="spellEnd"/>
     </w:p>
     <w:p>
       <w:pPr>
         <w:pStyle w:val="Normal"/>
-        <w:jc w:val="left"/>
-        <w:rPr>
-          <w:rFonts w:ascii="Calibri" w:hAnsi="Calibri" w:eastAsia="Calibri" w:cs="Calibri"/>
-          <w:b w:val="0"/>
-          <w:bCs w:val="0"/>
-          <w:i w:val="0"/>
-          <w:iCs w:val="0"/>
-          <w:noProof w:val="0"/>
-          <w:color w:val="4472C4" w:themeColor="accent1" w:themeTint="FF" w:themeShade="FF"/>
+        <w:jc w:val="center"/>
+        <w:rPr>
+          <w:rFonts w:ascii="Calibri" w:hAnsi="Calibri" w:eastAsia="Calibri" w:cs="Calibri"/>
+          <w:b w:val="0"/>
+          <w:bCs w:val="0"/>
+          <w:i w:val="0"/>
+          <w:iCs w:val="0"/>
+          <w:noProof w:val="0"/>
+          <w:color w:val="4471C4"/>
           <w:sz w:val="36"/>
           <w:szCs w:val="36"/>
           <w:u w:val="single"/>
@@ -125,7 +127,6 @@
         </w:rPr>
         <w:t>Hotel</w:t>
       </w:r>
-      <w:proofErr w:type="spellEnd"/>
       <w:r>
         <w:rPr>
           <w:rFonts w:ascii="Calibri" w:hAnsi="Calibri" w:eastAsia="Calibri" w:cs="Calibri"/>
@@ -276,6 +277,13 @@
         </w:rPr>
         <w:t>)</w:t>
       </w:r>
+      <w:proofErr w:type="spellEnd"/>
+      <w:proofErr w:type="spellStart"/>
+      <w:proofErr w:type="spellEnd"/>
+      <w:proofErr w:type="spellStart"/>
+      <w:proofErr w:type="spellEnd"/>
+      <w:proofErr w:type="spellStart"/>
+      <w:proofErr w:type="spellEnd"/>
     </w:p>
     <w:p>
       <w:pPr>
